--- a/memoria.docx
+++ b/memoria.docx
@@ -38,6 +38,28 @@
     </w:p>
     <w:p/>
     <w:p>
+      <w:r>
+        <w:t xml:space="preserve">Además de este documento con el código fuente se adjuntan los ficheros </w:t>
+      </w:r>
+      <w:proofErr w:type="spellStart"/>
+      <w:r>
+        <w:rPr>
+          <w:i/>
+        </w:rPr>
+        <w:t>html</w:t>
+      </w:r>
+      <w:proofErr w:type="spellEnd"/>
+      <w:r>
+        <w:rPr>
+          <w:i/>
+        </w:rPr>
+        <w:t xml:space="preserve"> </w:t>
+      </w:r>
+      <w:r>
+        <w:t>con los informes de resultados de las diferentes configuraciones que se piden en cada apartado.</w:t>
+      </w:r>
+    </w:p>
+    <w:p>
       <w:pPr>
         <w:pStyle w:val="Standard"/>
         <w:jc w:val="both"/>
@@ -57,209 +79,131 @@
         <w:jc w:val="both"/>
       </w:pPr>
       <w:r>
-        <w:t xml:space="preserve">Para todas las preguntas aplico que tras ejecutar el código de la demo con la configuración de referencia, se genera un documento </w:t>
-      </w:r>
-      <w:proofErr w:type="spellStart"/>
-      <w:r>
-        <w:t>html</w:t>
-      </w:r>
-      <w:proofErr w:type="spellEnd"/>
-      <w:r>
-        <w:t xml:space="preserve"> con estadísticas (</w:t>
-      </w:r>
-      <w:proofErr w:type="spellStart"/>
-      <w:r>
-        <w:t>Report</w:t>
-      </w:r>
-      <w:proofErr w:type="spellEnd"/>
-      <w:r>
-        <w:t>) en la que relaciono que el tiempo medio de espera de cada camión es la variable “mean” de “</w:t>
-      </w:r>
-      <w:proofErr w:type="spellStart"/>
-      <w:r>
-        <w:t>Truck</w:t>
-      </w:r>
-      <w:proofErr w:type="spellEnd"/>
-      <w:r>
-        <w:t xml:space="preserve"> </w:t>
-      </w:r>
-      <w:proofErr w:type="spellStart"/>
-      <w:r>
-        <w:t>Wait</w:t>
-      </w:r>
-      <w:proofErr w:type="spellEnd"/>
-      <w:r>
-        <w:t xml:space="preserve"> Times” del apartado de “</w:t>
-      </w:r>
-      <w:proofErr w:type="spellStart"/>
-      <w:r>
-        <w:t>Histograms</w:t>
-      </w:r>
-      <w:proofErr w:type="spellEnd"/>
-      <w:r>
-        <w:t xml:space="preserve">”. </w:t>
-      </w:r>
-    </w:p>
-    <w:p/>
-    <w:p>
-      <w:pPr>
-        <w:pStyle w:val="Standard"/>
+        <w:t>Consideraciones previas para este apartado:</w:t>
+      </w:r>
+    </w:p>
+    <w:p>
+      <w:pPr>
+        <w:pStyle w:val="Prrafodelista"/>
         <w:numPr>
           <w:ilvl w:val="0"/>
-          <w:numId w:val="1"/>
+          <w:numId w:val="2"/>
         </w:numPr>
         <w:jc w:val="both"/>
-        <w:rPr>
-          <w:b/>
-        </w:rPr>
-      </w:pPr>
-      <w:r>
-        <w:rPr>
-          <w:b/>
-        </w:rPr>
-        <w:t>Simular con la configuración de referencia y contestar ¿Cuál es el tiempo medio de espera de cada camión?</w:t>
-      </w:r>
-    </w:p>
-    <w:p>
-      <w:pPr>
-        <w:pStyle w:val="Standard"/>
-        <w:ind w:left="720"/>
-        <w:jc w:val="both"/>
-      </w:pPr>
-      <w:r>
-        <w:rPr>
-          <w:rFonts w:ascii="Times New Roman" w:eastAsia="Times New Roman" w:hAnsi="Times New Roman" w:cs="Times New Roman"/>
-          <w:color w:val="000000"/>
-          <w:kern w:val="0"/>
-          <w:sz w:val="27"/>
-          <w:szCs w:val="27"/>
-          <w:lang w:eastAsia="es-ES" w:bidi="ar-SA"/>
-        </w:rPr>
-        <w:t>1.69469</w:t>
-      </w:r>
-    </w:p>
-    <w:p>
-      <w:pPr>
-        <w:pStyle w:val="Standard"/>
-        <w:jc w:val="both"/>
-        <w:rPr>
-          <w:b/>
-        </w:rPr>
-      </w:pPr>
-    </w:p>
-    <w:p>
-      <w:pPr>
-        <w:pStyle w:val="Standard"/>
+      </w:pPr>
+      <w:r>
+        <w:t>Tras</w:t>
+      </w:r>
+      <w:r>
+        <w:t xml:space="preserve"> ejecutar el código de la demo con la configuración de referencia, se genera un documento </w:t>
+      </w:r>
+      <w:proofErr w:type="spellStart"/>
+      <w:r>
+        <w:t>html</w:t>
+      </w:r>
+      <w:proofErr w:type="spellEnd"/>
+      <w:r>
+        <w:t xml:space="preserve"> con estadísticas (</w:t>
+      </w:r>
+      <w:proofErr w:type="spellStart"/>
+      <w:r>
+        <w:t>Report</w:t>
+      </w:r>
+      <w:proofErr w:type="spellEnd"/>
+      <w:r>
+        <w:t xml:space="preserve">) en la que </w:t>
+      </w:r>
+      <w:r>
+        <w:t>considero</w:t>
+      </w:r>
+      <w:r>
+        <w:t xml:space="preserve"> que el tiempo medio de espera de cada camión es la variable “</w:t>
+      </w:r>
+      <w:proofErr w:type="spellStart"/>
+      <w:r>
+        <w:t>avg.Wait</w:t>
+      </w:r>
+      <w:proofErr w:type="spellEnd"/>
+      <w:r>
+        <w:t>” de “</w:t>
+      </w:r>
+      <w:proofErr w:type="spellStart"/>
+      <w:r>
+        <w:t>Truck</w:t>
+      </w:r>
+      <w:proofErr w:type="spellEnd"/>
+      <w:r>
+        <w:t xml:space="preserve"> </w:t>
+      </w:r>
+      <w:proofErr w:type="spellStart"/>
+      <w:r>
+        <w:t>Queue</w:t>
+      </w:r>
+      <w:proofErr w:type="spellEnd"/>
+      <w:r>
+        <w:t xml:space="preserve">”. </w:t>
+      </w:r>
+    </w:p>
+    <w:p>
+      <w:pPr>
+        <w:pStyle w:val="Prrafodelista"/>
         <w:numPr>
           <w:ilvl w:val="0"/>
-          <w:numId w:val="1"/>
+          <w:numId w:val="2"/>
         </w:numPr>
         <w:jc w:val="both"/>
-        <w:rPr>
-          <w:b/>
-        </w:rPr>
-      </w:pPr>
-      <w:r>
-        <w:rPr>
-          <w:b/>
-        </w:rPr>
-        <w:t>Modificar la simulación para un escenario con cuatro (4) grúas de carga. ¿Cuál es el tiempo medio de espera?</w:t>
-      </w:r>
-    </w:p>
-    <w:p>
-      <w:pPr>
-        <w:pStyle w:val="Standard"/>
-        <w:ind w:left="720"/>
-        <w:jc w:val="both"/>
-        <w:rPr>
-          <w:color w:val="000000"/>
-          <w:sz w:val="27"/>
-          <w:szCs w:val="27"/>
-          <w:shd w:val="clear" w:color="auto" w:fill="FFFFFF"/>
-        </w:rPr>
-      </w:pPr>
-      <w:r>
-        <w:rPr>
-          <w:color w:val="000000"/>
-          <w:sz w:val="27"/>
-          <w:szCs w:val="27"/>
-          <w:shd w:val="clear" w:color="auto" w:fill="FFFFFF"/>
-        </w:rPr>
-        <w:t>0.05812</w:t>
-      </w:r>
-    </w:p>
-    <w:p>
-      <w:pPr>
-        <w:pStyle w:val="Standard"/>
-        <w:ind w:left="720"/>
-        <w:jc w:val="both"/>
-        <w:rPr>
-          <w:color w:val="000000"/>
-          <w:sz w:val="27"/>
-          <w:szCs w:val="27"/>
-          <w:shd w:val="clear" w:color="auto" w:fill="FFFFFF"/>
-        </w:rPr>
-      </w:pPr>
-    </w:p>
-    <w:p>
-      <w:pPr>
-        <w:pStyle w:val="Standard"/>
-        <w:ind w:left="720"/>
-        <w:jc w:val="both"/>
-        <w:rPr>
-          <w:color w:val="000000"/>
-          <w:sz w:val="27"/>
-          <w:szCs w:val="27"/>
-          <w:shd w:val="clear" w:color="auto" w:fill="FFFFFF"/>
-        </w:rPr>
-      </w:pPr>
-      <w:r>
-        <w:rPr>
-          <w:color w:val="000000"/>
-          <w:sz w:val="27"/>
-          <w:szCs w:val="27"/>
-          <w:shd w:val="clear" w:color="auto" w:fill="FFFFFF"/>
-        </w:rPr>
-        <w:t xml:space="preserve">El cambio se realizó en la clase </w:t>
-      </w:r>
-      <w:proofErr w:type="spellStart"/>
-      <w:r>
-        <w:rPr>
-          <w:color w:val="000000"/>
-          <w:sz w:val="27"/>
-          <w:szCs w:val="27"/>
-          <w:shd w:val="clear" w:color="auto" w:fill="FFFFFF"/>
-        </w:rPr>
-        <w:t>VancarrierModel</w:t>
-      </w:r>
-      <w:proofErr w:type="spellEnd"/>
-      <w:r>
-        <w:rPr>
-          <w:color w:val="000000"/>
-          <w:sz w:val="27"/>
-          <w:szCs w:val="27"/>
-          <w:shd w:val="clear" w:color="auto" w:fill="FFFFFF"/>
-        </w:rPr>
-        <w:t>:</w:t>
-      </w:r>
-    </w:p>
-    <w:p>
-      <w:pPr>
-        <w:pStyle w:val="Standard"/>
-        <w:ind w:left="720"/>
-        <w:jc w:val="both"/>
-        <w:rPr>
-          <w:color w:val="000000"/>
-          <w:sz w:val="27"/>
-          <w:szCs w:val="27"/>
-          <w:shd w:val="clear" w:color="auto" w:fill="FFFFFF"/>
-        </w:rPr>
-      </w:pPr>
-    </w:p>
-    <w:p>
-      <w:pPr>
-        <w:pStyle w:val="Standard"/>
-        <w:ind w:left="720"/>
+      </w:pPr>
+      <w:r>
+        <w:t>La configuración de referencia contiene una diferencia respecto a la versión de la demo ya que en el enunciado se indica expresamente que “</w:t>
+      </w:r>
+      <w:r>
+        <w:t>Los</w:t>
+      </w:r>
+      <w:r>
+        <w:t xml:space="preserve"> </w:t>
+      </w:r>
+      <w:r>
+        <w:t>camiones</w:t>
+      </w:r>
+      <w:r>
+        <w:t xml:space="preserve"> </w:t>
+      </w:r>
+      <w:r>
+        <w:t>llegan</w:t>
+      </w:r>
+      <w:r>
+        <w:t xml:space="preserve"> </w:t>
+      </w:r>
+      <w:r>
+        <w:t>con</w:t>
+      </w:r>
+      <w:r>
+        <w:t xml:space="preserve"> </w:t>
+      </w:r>
+      <w:r>
+        <w:t>una</w:t>
+      </w:r>
+      <w:r>
+        <w:t xml:space="preserve"> distribución exponencial de media 4.0 (m=1/4)</w:t>
+      </w:r>
+      <w:r>
+        <w:t>”</w:t>
+      </w:r>
+      <w:r>
+        <w:t>.</w:t>
+      </w:r>
+      <w:r>
+        <w:t xml:space="preserve"> Por lo que he realizado el cambio que muestro a continuación:</w:t>
+      </w:r>
+    </w:p>
+    <w:p>
+      <w:pPr>
+        <w:ind w:left="360"/>
+        <w:jc w:val="both"/>
+      </w:pPr>
+    </w:p>
+    <w:p>
+      <w:pPr>
         <w:jc w:val="both"/>
       </w:pPr>
       <w:r>
@@ -268,16 +212,18 @@
           <w:lang w:eastAsia="es-ES" w:bidi="ar-SA"/>
         </w:rPr>
         <w:drawing>
-          <wp:inline distT="0" distB="0" distL="0" distR="0">
-            <wp:extent cx="4552953" cy="1304921"/>
+          <wp:inline distT="0" distB="0" distL="0" distR="0" wp14:anchorId="559133FE" wp14:editId="6D3D92DD">
+            <wp:extent cx="6120130" cy="195580"/>
             <wp:effectExtent l="0" t="0" r="0" b="0"/>
-            <wp:docPr id="1" name="Imagen 1"/>
-            <wp:cNvGraphicFramePr/>
+            <wp:docPr id="7" name="Imagen 7"/>
+            <wp:cNvGraphicFramePr>
+              <a:graphicFrameLocks xmlns:a="http://schemas.openxmlformats.org/drawingml/2006/main" noChangeAspect="1"/>
+            </wp:cNvGraphicFramePr>
             <a:graphic xmlns:a="http://schemas.openxmlformats.org/drawingml/2006/main">
               <a:graphicData uri="http://schemas.openxmlformats.org/drawingml/2006/picture">
                 <pic:pic xmlns:pic="http://schemas.openxmlformats.org/drawingml/2006/picture">
                   <pic:nvPicPr>
-                    <pic:cNvPr id="0" name=""/>
+                    <pic:cNvPr id="1" name=""/>
                     <pic:cNvPicPr/>
                   </pic:nvPicPr>
                   <pic:blipFill>
@@ -289,16 +235,11 @@
                   <pic:spPr>
                     <a:xfrm>
                       <a:off x="0" y="0"/>
-                      <a:ext cx="4552953" cy="1304921"/>
+                      <a:ext cx="6120130" cy="195580"/>
                     </a:xfrm>
                     <a:prstGeom prst="rect">
                       <a:avLst/>
                     </a:prstGeom>
-                    <a:noFill/>
-                    <a:ln>
-                      <a:noFill/>
-                      <a:prstDash/>
-                    </a:ln>
                   </pic:spPr>
                 </pic:pic>
               </a:graphicData>
@@ -309,14 +250,10 @@
     </w:p>
     <w:p>
       <w:pPr>
-        <w:pStyle w:val="Standard"/>
-        <w:ind w:left="720"/>
-        <w:jc w:val="both"/>
-        <w:rPr>
-          <w:b/>
-        </w:rPr>
-      </w:pPr>
-    </w:p>
+        <w:jc w:val="both"/>
+      </w:pPr>
+    </w:p>
+    <w:p/>
     <w:p>
       <w:pPr>
         <w:pStyle w:val="Standard"/>
@@ -333,7 +270,49 @@
         <w:rPr>
           <w:b/>
         </w:rPr>
-        <w:t>Si el tiempo de servicio no fuese uniforme sino una exponencial de media 4,0 para el escenario inicial de dos (2) grúas de carga. ¿Cuál sería el tiempo medio de espera?</w:t>
+        <w:t>Simular con la configuración de referencia y contestar ¿Cuál es el tiempo medio de espera de cada camión?</w:t>
+      </w:r>
+    </w:p>
+    <w:p>
+      <w:pPr>
+        <w:pStyle w:val="Standard"/>
+        <w:ind w:firstLine="709"/>
+        <w:jc w:val="both"/>
+      </w:pPr>
+      <w:r>
+        <w:t>1.7084</w:t>
+      </w:r>
+      <w:r>
+        <w:t xml:space="preserve"> minutos</w:t>
+      </w:r>
+    </w:p>
+    <w:p>
+      <w:pPr>
+        <w:pStyle w:val="Standard"/>
+        <w:ind w:firstLine="709"/>
+        <w:jc w:val="both"/>
+        <w:rPr>
+          <w:b/>
+        </w:rPr>
+      </w:pPr>
+    </w:p>
+    <w:p>
+      <w:pPr>
+        <w:pStyle w:val="Standard"/>
+        <w:numPr>
+          <w:ilvl w:val="0"/>
+          <w:numId w:val="1"/>
+        </w:numPr>
+        <w:jc w:val="both"/>
+        <w:rPr>
+          <w:b/>
+        </w:rPr>
+      </w:pPr>
+      <w:r>
+        <w:rPr>
+          <w:b/>
+        </w:rPr>
+        <w:t>Modificar la simulación para un escenario con cuatro (4) grúas de carga. ¿Cuál es el tiempo medio de espera?</w:t>
       </w:r>
     </w:p>
     <w:p>
@@ -349,81 +328,42 @@
         </w:rPr>
       </w:pPr>
       <w:r>
+        <w:t>0.0501</w:t>
+      </w:r>
+      <w:r>
+        <w:t xml:space="preserve"> minutos</w:t>
+      </w:r>
+    </w:p>
+    <w:p>
+      <w:pPr>
+        <w:pStyle w:val="Standard"/>
+        <w:ind w:left="720"/>
+        <w:jc w:val="both"/>
         <w:rPr>
           <w:color w:val="000000"/>
           <w:sz w:val="27"/>
           <w:szCs w:val="27"/>
           <w:shd w:val="clear" w:color="auto" w:fill="FFFFFF"/>
         </w:rPr>
-        <w:t>1.36293</w:t>
-      </w:r>
-    </w:p>
-    <w:p>
-      <w:pPr>
-        <w:pStyle w:val="Standard"/>
-        <w:ind w:left="720"/>
-        <w:jc w:val="both"/>
-        <w:rPr>
-          <w:color w:val="000000"/>
-          <w:sz w:val="27"/>
-          <w:szCs w:val="27"/>
-          <w:shd w:val="clear" w:color="auto" w:fill="FFFFFF"/>
-        </w:rPr>
-      </w:pPr>
-    </w:p>
-    <w:p>
-      <w:pPr>
-        <w:pStyle w:val="Standard"/>
-        <w:ind w:left="720"/>
-        <w:jc w:val="both"/>
-        <w:rPr>
-          <w:rFonts w:ascii="Times New Roman" w:hAnsi="Times New Roman"/>
-          <w:color w:val="000000"/>
-          <w:sz w:val="28"/>
-        </w:rPr>
-      </w:pPr>
-      <w:r>
-        <w:rPr>
-          <w:rFonts w:ascii="Times New Roman" w:hAnsi="Times New Roman"/>
-          <w:color w:val="000000"/>
-          <w:sz w:val="28"/>
-        </w:rPr>
-        <w:t xml:space="preserve">El cambio se realizó en la clase </w:t>
-      </w:r>
-      <w:proofErr w:type="spellStart"/>
-      <w:r>
-        <w:rPr>
-          <w:rFonts w:ascii="Times New Roman" w:hAnsi="Times New Roman"/>
-          <w:color w:val="000000"/>
-          <w:sz w:val="28"/>
-        </w:rPr>
-        <w:t>VancarrierModel</w:t>
-      </w:r>
-      <w:proofErr w:type="spellEnd"/>
-    </w:p>
-    <w:p>
-      <w:pPr>
-        <w:pStyle w:val="Standard"/>
-        <w:ind w:left="720"/>
-        <w:jc w:val="both"/>
       </w:pPr>
       <w:r>
         <w:rPr>
           <w:noProof/>
           <w:lang w:eastAsia="es-ES" w:bidi="ar-SA"/>
         </w:rPr>
-        <w:lastRenderedPageBreak/>
         <w:drawing>
-          <wp:inline distT="0" distB="0" distL="0" distR="0">
-            <wp:extent cx="5362571" cy="2343150"/>
+          <wp:inline distT="0" distB="0" distL="0" distR="0" wp14:anchorId="2C6ADE64" wp14:editId="7BDC8525">
+            <wp:extent cx="3714750" cy="762000"/>
             <wp:effectExtent l="0" t="0" r="0" b="0"/>
-            <wp:docPr id="2" name="Imagen 3"/>
-            <wp:cNvGraphicFramePr/>
+            <wp:docPr id="1" name="Imagen 1"/>
+            <wp:cNvGraphicFramePr>
+              <a:graphicFrameLocks xmlns:a="http://schemas.openxmlformats.org/drawingml/2006/main" noChangeAspect="1"/>
+            </wp:cNvGraphicFramePr>
             <a:graphic xmlns:a="http://schemas.openxmlformats.org/drawingml/2006/main">
               <a:graphicData uri="http://schemas.openxmlformats.org/drawingml/2006/picture">
                 <pic:pic xmlns:pic="http://schemas.openxmlformats.org/drawingml/2006/picture">
                   <pic:nvPicPr>
-                    <pic:cNvPr id="0" name=""/>
+                    <pic:cNvPr id="1" name=""/>
                     <pic:cNvPicPr/>
                   </pic:nvPicPr>
                   <pic:blipFill>
@@ -435,16 +375,11 @@
                   <pic:spPr>
                     <a:xfrm>
                       <a:off x="0" y="0"/>
-                      <a:ext cx="5362571" cy="2343150"/>
+                      <a:ext cx="3714750" cy="762000"/>
                     </a:xfrm>
                     <a:prstGeom prst="rect">
                       <a:avLst/>
                     </a:prstGeom>
-                    <a:noFill/>
-                    <a:ln>
-                      <a:noFill/>
-                      <a:prstDash/>
-                    </a:ln>
                   </pic:spPr>
                 </pic:pic>
               </a:graphicData>
@@ -459,52 +394,6 @@
         <w:ind w:left="720"/>
         <w:jc w:val="both"/>
       </w:pPr>
-      <w:bookmarkStart w:id="0" w:name="_GoBack"/>
-      <w:r>
-        <w:rPr>
-          <w:noProof/>
-          <w:lang w:eastAsia="es-ES" w:bidi="ar-SA"/>
-        </w:rPr>
-        <w:drawing>
-          <wp:inline distT="0" distB="0" distL="0" distR="0">
-            <wp:extent cx="6120134" cy="1817369"/>
-            <wp:effectExtent l="0" t="0" r="0" b="0"/>
-            <wp:docPr id="3" name="Imagen 2"/>
-            <wp:cNvGraphicFramePr/>
-            <a:graphic xmlns:a="http://schemas.openxmlformats.org/drawingml/2006/main">
-              <a:graphicData uri="http://schemas.openxmlformats.org/drawingml/2006/picture">
-                <pic:pic xmlns:pic="http://schemas.openxmlformats.org/drawingml/2006/picture">
-                  <pic:nvPicPr>
-                    <pic:cNvPr id="0" name=""/>
-                    <pic:cNvPicPr/>
-                  </pic:nvPicPr>
-                  <pic:blipFill>
-                    <a:blip r:embed="rId9"/>
-                    <a:stretch>
-                      <a:fillRect/>
-                    </a:stretch>
-                  </pic:blipFill>
-                  <pic:spPr>
-                    <a:xfrm>
-                      <a:off x="0" y="0"/>
-                      <a:ext cx="6120134" cy="1817369"/>
-                    </a:xfrm>
-                    <a:prstGeom prst="rect">
-                      <a:avLst/>
-                    </a:prstGeom>
-                    <a:noFill/>
-                    <a:ln>
-                      <a:noFill/>
-                      <a:prstDash/>
-                    </a:ln>
-                  </pic:spPr>
-                </pic:pic>
-              </a:graphicData>
-            </a:graphic>
-          </wp:inline>
-        </w:drawing>
-      </w:r>
-      <w:bookmarkEnd w:id="0"/>
     </w:p>
     <w:p>
       <w:pPr>
@@ -532,33 +421,46 @@
         <w:rPr>
           <w:b/>
         </w:rPr>
-        <w:t>Para este último escenario, ¿se podría calcular de forma analítica el tiempo medio de espera y el número medio de camiones esperando? Comparar los resultados con los datos simulados.</w:t>
-      </w:r>
-    </w:p>
-    <w:p>
-      <w:pPr>
-        <w:pStyle w:val="Standard"/>
+        <w:t>Si el tiempo de servicio no fuese uniforme sino una exponencial de media 4,0 para el escenario inicial de dos (2) grúas de carga. ¿Cuál sería el tiempo medio de espera?</w:t>
+      </w:r>
+    </w:p>
+    <w:p>
+      <w:pPr>
+        <w:pStyle w:val="Standard"/>
+        <w:ind w:left="720"/>
+        <w:jc w:val="both"/>
+        <w:rPr>
+          <w:color w:val="000000"/>
+          <w:sz w:val="27"/>
+          <w:szCs w:val="27"/>
+          <w:shd w:val="clear" w:color="auto" w:fill="FFFFFF"/>
+        </w:rPr>
+      </w:pPr>
+      <w:r>
+        <w:t xml:space="preserve">He ejecutado varias simulaciones y el resultado que finalmente obtuve con 50.000 segundos fue </w:t>
+      </w:r>
+      <w:r>
+        <w:t>1.3363</w:t>
+      </w:r>
+      <w:r>
+        <w:t xml:space="preserve"> minutos.</w:t>
+      </w:r>
+    </w:p>
+    <w:p>
+      <w:pPr>
+        <w:pStyle w:val="Standard"/>
+        <w:jc w:val="both"/>
+      </w:pPr>
+    </w:p>
+    <w:p>
+      <w:pPr>
+        <w:pStyle w:val="Standard"/>
+        <w:ind w:left="720"/>
         <w:jc w:val="both"/>
         <w:rPr>
           <w:b/>
         </w:rPr>
       </w:pPr>
-    </w:p>
-    <w:p>
-      <w:pPr>
-        <w:rPr>
-          <w:b/>
-        </w:rPr>
-      </w:pPr>
-    </w:p>
-    <w:p>
-      <w:pPr>
-        <w:pStyle w:val="Subttulo"/>
-        <w:jc w:val="both"/>
-      </w:pPr>
-      <w:r>
-        <w:t>Modelizado de un problema</w:t>
-      </w:r>
     </w:p>
     <w:p>
       <w:pPr>
@@ -576,13 +478,99 @@
         <w:rPr>
           <w:b/>
         </w:rPr>
-        <w:t>¿Cuál es el tiempo medio de espera global del cliente? Desglosa ese tiempo en lo esperado en la cola y lo esperado a que se prepare la comida</w:t>
-      </w:r>
-    </w:p>
-    <w:p>
-      <w:pPr>
-        <w:pStyle w:val="Prrafodelista"/>
-      </w:pPr>
+        <w:t>Para este último escenario, ¿se podría calcular de forma analítica el tiempo medio de espera y el número medio de camiones esperando? Comparar los resultados con los datos simulados.</w:t>
+      </w:r>
+    </w:p>
+    <w:p>
+      <w:pPr>
+        <w:pStyle w:val="Standard"/>
+        <w:ind w:left="720"/>
+        <w:jc w:val="both"/>
+      </w:pPr>
+    </w:p>
+    <w:p>
+      <w:pPr>
+        <w:pStyle w:val="Standard"/>
+        <w:ind w:left="720"/>
+        <w:jc w:val="both"/>
+      </w:pPr>
+      <w:r>
+        <w:t>La resolución analítica del tiempo medio de espera se muestra en la siguiente figura y coincide con los resultados obtenidos en la simulación:</w:t>
+      </w:r>
+    </w:p>
+    <w:p>
+      <w:pPr>
+        <w:pStyle w:val="Standard"/>
+        <w:ind w:left="720"/>
+        <w:jc w:val="both"/>
+      </w:pPr>
+      <w:bookmarkStart w:id="0" w:name="_GoBack"/>
+      <w:bookmarkEnd w:id="0"/>
+    </w:p>
+    <w:p>
+      <w:pPr>
+        <w:pStyle w:val="Standard"/>
+        <w:ind w:left="720"/>
+        <w:jc w:val="both"/>
+      </w:pPr>
+    </w:p>
+    <w:p>
+      <w:pPr>
+        <w:pStyle w:val="Standard"/>
+        <w:jc w:val="both"/>
+        <w:rPr>
+          <w:b/>
+        </w:rPr>
+      </w:pPr>
+    </w:p>
+    <w:p>
+      <w:pPr>
+        <w:pStyle w:val="Standard"/>
+        <w:ind w:left="720"/>
+        <w:jc w:val="both"/>
+      </w:pPr>
+      <w:r>
+        <w:t>El número medio de camiones esperando según la simulación es 0.33359</w:t>
+      </w:r>
+      <w:r>
+        <w:t xml:space="preserve"> que es un resultado similar al que se obtiene </w:t>
+      </w:r>
+      <w:r>
+        <w:t>analíticamente como muestro a continuación:</w:t>
+      </w:r>
+    </w:p>
+    <w:p>
+      <w:pPr>
+        <w:pStyle w:val="Standard"/>
+        <w:ind w:left="720"/>
+        <w:jc w:val="both"/>
+      </w:pPr>
+    </w:p>
+    <w:p>
+      <w:pPr>
+        <w:suppressAutoHyphens w:val="0"/>
+      </w:pPr>
+    </w:p>
+    <w:p>
+      <w:pPr>
+        <w:suppressAutoHyphens w:val="0"/>
+        <w:rPr>
+          <w:rFonts w:ascii="Calibri" w:eastAsia="Times New Roman" w:hAnsi="Calibri"/>
+          <w:color w:val="5A5A5A"/>
+          <w:spacing w:val="15"/>
+          <w:sz w:val="22"/>
+          <w:szCs w:val="20"/>
+        </w:rPr>
+      </w:pPr>
+    </w:p>
+    <w:p>
+      <w:pPr>
+        <w:pStyle w:val="Subttulo"/>
+        <w:jc w:val="both"/>
+      </w:pPr>
+      <w:r>
+        <w:t>Modelizado de un problema</w:t>
+      </w:r>
     </w:p>
     <w:p>
       <w:pPr>
@@ -600,7 +588,100 @@
         <w:rPr>
           <w:b/>
         </w:rPr>
-        <w:t>¿Cuál es el porcentaje de tiempo que los dependientes están ociosos?</w:t>
+        <w:t>¿Cuál es el tiempo medio de espera global del cliente? Desglosa ese tiempo en lo esperado en la cola y lo esperado a que se prepare la comida</w:t>
+      </w:r>
+    </w:p>
+    <w:p>
+      <w:pPr>
+        <w:pStyle w:val="Standard"/>
+        <w:ind w:left="709"/>
+        <w:jc w:val="both"/>
+      </w:pPr>
+      <w:r>
+        <w:t>El tiempo global del cliente desde que hace el pedido es 355.85 minutos (casi 6 horas). Su desglose contiene:</w:t>
+      </w:r>
+    </w:p>
+    <w:p>
+      <w:pPr>
+        <w:pStyle w:val="Standard"/>
+        <w:numPr>
+          <w:ilvl w:val="0"/>
+          <w:numId w:val="4"/>
+        </w:numPr>
+        <w:jc w:val="both"/>
+      </w:pPr>
+      <w:r>
+        <w:t>El tiempo medio en la cola de cada cliente</w:t>
+      </w:r>
+      <w:r>
+        <w:t>:</w:t>
+      </w:r>
+      <w:r>
+        <w:t xml:space="preserve"> 312.95 minutos.</w:t>
+      </w:r>
+    </w:p>
+    <w:p>
+      <w:pPr>
+        <w:pStyle w:val="Standard"/>
+        <w:numPr>
+          <w:ilvl w:val="0"/>
+          <w:numId w:val="4"/>
+        </w:numPr>
+        <w:jc w:val="both"/>
+      </w:pPr>
+      <w:r>
+        <w:t>El tiempo medio que el dependiente tarda en tomar la comanda: 4 minutos.</w:t>
+      </w:r>
+    </w:p>
+    <w:p>
+      <w:pPr>
+        <w:pStyle w:val="Standard"/>
+        <w:numPr>
+          <w:ilvl w:val="0"/>
+          <w:numId w:val="3"/>
+        </w:numPr>
+        <w:jc w:val="both"/>
+      </w:pPr>
+      <w:r>
+        <w:t>El tiempo medio que espera el dependiente a ser atendido por el cocinero</w:t>
+      </w:r>
+      <w:r>
+        <w:t>:</w:t>
+      </w:r>
+      <w:r>
+        <w:t xml:space="preserve"> </w:t>
+      </w:r>
+      <w:r>
+        <w:t>27.9</w:t>
+      </w:r>
+      <w:r>
+        <w:t xml:space="preserve"> minutos.</w:t>
+      </w:r>
+    </w:p>
+    <w:p>
+      <w:pPr>
+        <w:pStyle w:val="Standard"/>
+        <w:numPr>
+          <w:ilvl w:val="0"/>
+          <w:numId w:val="3"/>
+        </w:numPr>
+        <w:jc w:val="both"/>
+      </w:pPr>
+      <w:r>
+        <w:t>El tiempo medio que el cocinero tarda en preparar la comida: 9 minutos.</w:t>
+      </w:r>
+    </w:p>
+    <w:p>
+      <w:pPr>
+        <w:pStyle w:val="Standard"/>
+        <w:numPr>
+          <w:ilvl w:val="0"/>
+          <w:numId w:val="3"/>
+        </w:numPr>
+        <w:jc w:val="both"/>
+      </w:pPr>
+      <w:r>
+        <w:t>El tiempo medio de pago: 2 minutos.</w:t>
       </w:r>
     </w:p>
     <w:p>
@@ -624,7 +705,21 @@
         <w:rPr>
           <w:b/>
         </w:rPr>
-        <w:t>¿Cuál es el porcentaje de tiempo que los cocineros están ociosos?</w:t>
+        <w:t>¿Cuál es el porcentaje de tiempo que los dependientes están ociosos?</w:t>
+      </w:r>
+    </w:p>
+    <w:p>
+      <w:pPr>
+        <w:pStyle w:val="Prrafodelista"/>
+      </w:pPr>
+      <w:r>
+        <w:t xml:space="preserve">El tiempo medio en el que los dependientes están en la cola de dependientes ociosos es </w:t>
+      </w:r>
+      <w:r>
+        <w:t>14.8333</w:t>
+      </w:r>
+      <w:r>
+        <w:t xml:space="preserve"> minutos. El porcentaje sobre el tiempo total (1500 minutos) es 0.98%.</w:t>
       </w:r>
     </w:p>
     <w:p>
@@ -648,6 +743,44 @@
         <w:rPr>
           <w:b/>
         </w:rPr>
+        <w:t>¿Cuál es el porcentaje de tiempo que los cocineros están ociosos?</w:t>
+      </w:r>
+    </w:p>
+    <w:p>
+      <w:pPr>
+        <w:pStyle w:val="Prrafodelista"/>
+      </w:pPr>
+      <w:r>
+        <w:t xml:space="preserve">El tiempo medio coincide con el tiempo máximo que es </w:t>
+      </w:r>
+      <w:r>
+        <w:t>12.6000</w:t>
+      </w:r>
+      <w:r>
+        <w:t xml:space="preserve"> minutos. Esto se debe a que desde que abren el restaurante hasta que llega el primer pedido a cocina pasa exactamente ese tiempo como se puede observar en la traza. En ningún otro momento vuelve a entrar el cocinero en la cola de cocineros ociosos y por este motivo la media no baja. El porcentaje respecto al tiempo total es 0.84%.</w:t>
+      </w:r>
+    </w:p>
+    <w:p>
+      <w:pPr>
+        <w:pStyle w:val="Prrafodelista"/>
+      </w:pPr>
+    </w:p>
+    <w:p>
+      <w:pPr>
+        <w:pStyle w:val="Standard"/>
+        <w:numPr>
+          <w:ilvl w:val="0"/>
+          <w:numId w:val="1"/>
+        </w:numPr>
+        <w:jc w:val="both"/>
+        <w:rPr>
+          <w:b/>
+        </w:rPr>
+      </w:pPr>
+      <w:r>
+        <w:rPr>
+          <w:b/>
+        </w:rPr>
         <w:t xml:space="preserve">Si </w:t>
       </w:r>
       <w:proofErr w:type="spellStart"/>
@@ -672,13 +805,35 @@
         <w:jc w:val="both"/>
       </w:pPr>
       <w:r>
+        <w:t xml:space="preserve">Con </w:t>
+      </w:r>
+      <w:r>
+        <w:t xml:space="preserve">una configuración de </w:t>
+      </w:r>
+      <w:r>
         <w:t>4 dependientes y 2 cocineros</w:t>
       </w:r>
+      <w:r>
+        <w:t xml:space="preserve"> obtengo un tiempo medio de espera del cliente de </w:t>
+      </w:r>
+      <w:r>
+        <w:t>11.05</w:t>
+      </w:r>
+      <w:r>
+        <w:t xml:space="preserve"> minutos que es mucho más aceptable.</w:t>
+      </w:r>
+    </w:p>
+    <w:p>
+      <w:pPr>
+        <w:pStyle w:val="Standard"/>
+        <w:ind w:left="720"/>
+        <w:jc w:val="both"/>
+      </w:pPr>
     </w:p>
     <w:p/>
     <w:p/>
     <w:sectPr>
-      <w:footerReference w:type="default" r:id="rId10"/>
+      <w:footerReference w:type="default" r:id="rId9"/>
       <w:pgSz w:w="11906" w:h="16838"/>
       <w:pgMar w:top="1134" w:right="1134" w:bottom="1134" w:left="1134" w:header="720" w:footer="720" w:gutter="0"/>
       <w:cols w:space="720"/>
@@ -777,6 +932,345 @@
 <file path=word/numbering.xml><?xml version="1.0" encoding="utf-8"?>
 <w:numbering xmlns:wpc="http://schemas.microsoft.com/office/word/2010/wordprocessingCanvas" xmlns:cx="http://schemas.microsoft.com/office/drawing/2014/chartex" xmlns:cx1="http://schemas.microsoft.com/office/drawing/2015/9/8/chartex" xmlns:cx2="http://schemas.microsoft.com/office/drawing/2015/10/21/chartex" xmlns:cx3="http://schemas.microsoft.com/office/drawing/2016/5/9/chartex" xmlns:cx4="http://schemas.microsoft.com/office/drawing/2016/5/10/chartex" xmlns:cx5="http://schemas.microsoft.com/office/drawing/2016/5/11/chartex" xmlns:cx6="http://schemas.microsoft.com/office/drawing/2016/5/12/chartex" xmlns:cx7="http://schemas.microsoft.com/office/drawing/2016/5/13/chartex" xmlns:cx8="http://schemas.microsoft.com/office/drawing/2016/5/14/chartex" xmlns:mc="http://schemas.openxmlformats.org/markup-compatibility/2006" xmlns:o="urn:schemas-microsoft-com:office:office" xmlns:r="http://schemas.openxmlformats.org/officeDocument/2006/relationships" xmlns:m="http://schemas.openxmlformats.org/officeDocument/2006/math" xmlns:v="urn:schemas-microsoft-com:vml" xmlns:wp14="http://schemas.microsoft.com/office/word/2010/wordprocessingDrawing" xmlns:wp="http://schemas.openxmlformats.org/drawingml/2006/wordprocessingDrawing" xmlns:w10="urn:schemas-microsoft-com:office:word" xmlns:w="http://schemas.openxmlformats.org/wordprocessingml/2006/main" xmlns:w14="http://schemas.microsoft.com/office/word/2010/wordml" xmlns:w15="http://schemas.microsoft.com/office/word/2012/wordml" xmlns:w16se="http://schemas.microsoft.com/office/word/2015/wordml/symex" xmlns:wpg="http://schemas.microsoft.com/office/word/2010/wordprocessingGroup" xmlns:wpi="http://schemas.microsoft.com/office/word/2010/wordprocessingInk" xmlns:wne="http://schemas.microsoft.com/office/word/2006/wordml" xmlns:wps="http://schemas.microsoft.com/office/word/2010/wordprocessingShape" mc:Ignorable="w14 w15 w16se wp14">
   <w:abstractNum w:abstractNumId="0" w15:restartNumberingAfterBreak="0">
+    <w:nsid w:val="277565F5"/>
+    <w:multiLevelType w:val="hybridMultilevel"/>
+    <w:tmpl w:val="8BF23F26"/>
+    <w:lvl w:ilvl="0" w:tplc="0C0A0001">
+      <w:start w:val="1"/>
+      <w:numFmt w:val="bullet"/>
+      <w:lvlText w:val=""/>
+      <w:lvlJc w:val="left"/>
+      <w:pPr>
+        <w:ind w:left="1429" w:hanging="360"/>
+      </w:pPr>
+      <w:rPr>
+        <w:rFonts w:ascii="Symbol" w:hAnsi="Symbol" w:hint="default"/>
+      </w:rPr>
+    </w:lvl>
+    <w:lvl w:ilvl="1" w:tplc="0C0A0003" w:tentative="1">
+      <w:start w:val="1"/>
+      <w:numFmt w:val="bullet"/>
+      <w:lvlText w:val="o"/>
+      <w:lvlJc w:val="left"/>
+      <w:pPr>
+        <w:ind w:left="2149" w:hanging="360"/>
+      </w:pPr>
+      <w:rPr>
+        <w:rFonts w:ascii="Courier New" w:hAnsi="Courier New" w:cs="Courier New" w:hint="default"/>
+      </w:rPr>
+    </w:lvl>
+    <w:lvl w:ilvl="2" w:tplc="0C0A0005" w:tentative="1">
+      <w:start w:val="1"/>
+      <w:numFmt w:val="bullet"/>
+      <w:lvlText w:val=""/>
+      <w:lvlJc w:val="left"/>
+      <w:pPr>
+        <w:ind w:left="2869" w:hanging="360"/>
+      </w:pPr>
+      <w:rPr>
+        <w:rFonts w:ascii="Wingdings" w:hAnsi="Wingdings" w:hint="default"/>
+      </w:rPr>
+    </w:lvl>
+    <w:lvl w:ilvl="3" w:tplc="0C0A0001" w:tentative="1">
+      <w:start w:val="1"/>
+      <w:numFmt w:val="bullet"/>
+      <w:lvlText w:val=""/>
+      <w:lvlJc w:val="left"/>
+      <w:pPr>
+        <w:ind w:left="3589" w:hanging="360"/>
+      </w:pPr>
+      <w:rPr>
+        <w:rFonts w:ascii="Symbol" w:hAnsi="Symbol" w:hint="default"/>
+      </w:rPr>
+    </w:lvl>
+    <w:lvl w:ilvl="4" w:tplc="0C0A0003" w:tentative="1">
+      <w:start w:val="1"/>
+      <w:numFmt w:val="bullet"/>
+      <w:lvlText w:val="o"/>
+      <w:lvlJc w:val="left"/>
+      <w:pPr>
+        <w:ind w:left="4309" w:hanging="360"/>
+      </w:pPr>
+      <w:rPr>
+        <w:rFonts w:ascii="Courier New" w:hAnsi="Courier New" w:cs="Courier New" w:hint="default"/>
+      </w:rPr>
+    </w:lvl>
+    <w:lvl w:ilvl="5" w:tplc="0C0A0005" w:tentative="1">
+      <w:start w:val="1"/>
+      <w:numFmt w:val="bullet"/>
+      <w:lvlText w:val=""/>
+      <w:lvlJc w:val="left"/>
+      <w:pPr>
+        <w:ind w:left="5029" w:hanging="360"/>
+      </w:pPr>
+      <w:rPr>
+        <w:rFonts w:ascii="Wingdings" w:hAnsi="Wingdings" w:hint="default"/>
+      </w:rPr>
+    </w:lvl>
+    <w:lvl w:ilvl="6" w:tplc="0C0A0001" w:tentative="1">
+      <w:start w:val="1"/>
+      <w:numFmt w:val="bullet"/>
+      <w:lvlText w:val=""/>
+      <w:lvlJc w:val="left"/>
+      <w:pPr>
+        <w:ind w:left="5749" w:hanging="360"/>
+      </w:pPr>
+      <w:rPr>
+        <w:rFonts w:ascii="Symbol" w:hAnsi="Symbol" w:hint="default"/>
+      </w:rPr>
+    </w:lvl>
+    <w:lvl w:ilvl="7" w:tplc="0C0A0003" w:tentative="1">
+      <w:start w:val="1"/>
+      <w:numFmt w:val="bullet"/>
+      <w:lvlText w:val="o"/>
+      <w:lvlJc w:val="left"/>
+      <w:pPr>
+        <w:ind w:left="6469" w:hanging="360"/>
+      </w:pPr>
+      <w:rPr>
+        <w:rFonts w:ascii="Courier New" w:hAnsi="Courier New" w:cs="Courier New" w:hint="default"/>
+      </w:rPr>
+    </w:lvl>
+    <w:lvl w:ilvl="8" w:tplc="0C0A0005" w:tentative="1">
+      <w:start w:val="1"/>
+      <w:numFmt w:val="bullet"/>
+      <w:lvlText w:val=""/>
+      <w:lvlJc w:val="left"/>
+      <w:pPr>
+        <w:ind w:left="7189" w:hanging="360"/>
+      </w:pPr>
+      <w:rPr>
+        <w:rFonts w:ascii="Wingdings" w:hAnsi="Wingdings" w:hint="default"/>
+      </w:rPr>
+    </w:lvl>
+  </w:abstractNum>
+  <w:abstractNum w:abstractNumId="1" w15:restartNumberingAfterBreak="0">
+    <w:nsid w:val="28A576BC"/>
+    <w:multiLevelType w:val="hybridMultilevel"/>
+    <w:tmpl w:val="C1DA5476"/>
+    <w:lvl w:ilvl="0" w:tplc="0C0A0001">
+      <w:start w:val="1"/>
+      <w:numFmt w:val="bullet"/>
+      <w:lvlText w:val=""/>
+      <w:lvlJc w:val="left"/>
+      <w:pPr>
+        <w:ind w:left="1429" w:hanging="360"/>
+      </w:pPr>
+      <w:rPr>
+        <w:rFonts w:ascii="Symbol" w:hAnsi="Symbol" w:hint="default"/>
+      </w:rPr>
+    </w:lvl>
+    <w:lvl w:ilvl="1" w:tplc="0C0A0003" w:tentative="1">
+      <w:start w:val="1"/>
+      <w:numFmt w:val="bullet"/>
+      <w:lvlText w:val="o"/>
+      <w:lvlJc w:val="left"/>
+      <w:pPr>
+        <w:ind w:left="2149" w:hanging="360"/>
+      </w:pPr>
+      <w:rPr>
+        <w:rFonts w:ascii="Courier New" w:hAnsi="Courier New" w:cs="Courier New" w:hint="default"/>
+      </w:rPr>
+    </w:lvl>
+    <w:lvl w:ilvl="2" w:tplc="0C0A0005" w:tentative="1">
+      <w:start w:val="1"/>
+      <w:numFmt w:val="bullet"/>
+      <w:lvlText w:val=""/>
+      <w:lvlJc w:val="left"/>
+      <w:pPr>
+        <w:ind w:left="2869" w:hanging="360"/>
+      </w:pPr>
+      <w:rPr>
+        <w:rFonts w:ascii="Wingdings" w:hAnsi="Wingdings" w:hint="default"/>
+      </w:rPr>
+    </w:lvl>
+    <w:lvl w:ilvl="3" w:tplc="0C0A0001" w:tentative="1">
+      <w:start w:val="1"/>
+      <w:numFmt w:val="bullet"/>
+      <w:lvlText w:val=""/>
+      <w:lvlJc w:val="left"/>
+      <w:pPr>
+        <w:ind w:left="3589" w:hanging="360"/>
+      </w:pPr>
+      <w:rPr>
+        <w:rFonts w:ascii="Symbol" w:hAnsi="Symbol" w:hint="default"/>
+      </w:rPr>
+    </w:lvl>
+    <w:lvl w:ilvl="4" w:tplc="0C0A0003" w:tentative="1">
+      <w:start w:val="1"/>
+      <w:numFmt w:val="bullet"/>
+      <w:lvlText w:val="o"/>
+      <w:lvlJc w:val="left"/>
+      <w:pPr>
+        <w:ind w:left="4309" w:hanging="360"/>
+      </w:pPr>
+      <w:rPr>
+        <w:rFonts w:ascii="Courier New" w:hAnsi="Courier New" w:cs="Courier New" w:hint="default"/>
+      </w:rPr>
+    </w:lvl>
+    <w:lvl w:ilvl="5" w:tplc="0C0A0005" w:tentative="1">
+      <w:start w:val="1"/>
+      <w:numFmt w:val="bullet"/>
+      <w:lvlText w:val=""/>
+      <w:lvlJc w:val="left"/>
+      <w:pPr>
+        <w:ind w:left="5029" w:hanging="360"/>
+      </w:pPr>
+      <w:rPr>
+        <w:rFonts w:ascii="Wingdings" w:hAnsi="Wingdings" w:hint="default"/>
+      </w:rPr>
+    </w:lvl>
+    <w:lvl w:ilvl="6" w:tplc="0C0A0001" w:tentative="1">
+      <w:start w:val="1"/>
+      <w:numFmt w:val="bullet"/>
+      <w:lvlText w:val=""/>
+      <w:lvlJc w:val="left"/>
+      <w:pPr>
+        <w:ind w:left="5749" w:hanging="360"/>
+      </w:pPr>
+      <w:rPr>
+        <w:rFonts w:ascii="Symbol" w:hAnsi="Symbol" w:hint="default"/>
+      </w:rPr>
+    </w:lvl>
+    <w:lvl w:ilvl="7" w:tplc="0C0A0003" w:tentative="1">
+      <w:start w:val="1"/>
+      <w:numFmt w:val="bullet"/>
+      <w:lvlText w:val="o"/>
+      <w:lvlJc w:val="left"/>
+      <w:pPr>
+        <w:ind w:left="6469" w:hanging="360"/>
+      </w:pPr>
+      <w:rPr>
+        <w:rFonts w:ascii="Courier New" w:hAnsi="Courier New" w:cs="Courier New" w:hint="default"/>
+      </w:rPr>
+    </w:lvl>
+    <w:lvl w:ilvl="8" w:tplc="0C0A0005" w:tentative="1">
+      <w:start w:val="1"/>
+      <w:numFmt w:val="bullet"/>
+      <w:lvlText w:val=""/>
+      <w:lvlJc w:val="left"/>
+      <w:pPr>
+        <w:ind w:left="7189" w:hanging="360"/>
+      </w:pPr>
+      <w:rPr>
+        <w:rFonts w:ascii="Wingdings" w:hAnsi="Wingdings" w:hint="default"/>
+      </w:rPr>
+    </w:lvl>
+  </w:abstractNum>
+  <w:abstractNum w:abstractNumId="2" w15:restartNumberingAfterBreak="0">
+    <w:nsid w:val="3AF516DB"/>
+    <w:multiLevelType w:val="hybridMultilevel"/>
+    <w:tmpl w:val="2C4E18E2"/>
+    <w:lvl w:ilvl="0" w:tplc="0C0A0001">
+      <w:start w:val="1"/>
+      <w:numFmt w:val="bullet"/>
+      <w:lvlText w:val=""/>
+      <w:lvlJc w:val="left"/>
+      <w:pPr>
+        <w:ind w:left="720" w:hanging="360"/>
+      </w:pPr>
+      <w:rPr>
+        <w:rFonts w:ascii="Symbol" w:hAnsi="Symbol" w:hint="default"/>
+      </w:rPr>
+    </w:lvl>
+    <w:lvl w:ilvl="1" w:tplc="0C0A0003" w:tentative="1">
+      <w:start w:val="1"/>
+      <w:numFmt w:val="bullet"/>
+      <w:lvlText w:val="o"/>
+      <w:lvlJc w:val="left"/>
+      <w:pPr>
+        <w:ind w:left="1440" w:hanging="360"/>
+      </w:pPr>
+      <w:rPr>
+        <w:rFonts w:ascii="Courier New" w:hAnsi="Courier New" w:cs="Courier New" w:hint="default"/>
+      </w:rPr>
+    </w:lvl>
+    <w:lvl w:ilvl="2" w:tplc="0C0A0005" w:tentative="1">
+      <w:start w:val="1"/>
+      <w:numFmt w:val="bullet"/>
+      <w:lvlText w:val=""/>
+      <w:lvlJc w:val="left"/>
+      <w:pPr>
+        <w:ind w:left="2160" w:hanging="360"/>
+      </w:pPr>
+      <w:rPr>
+        <w:rFonts w:ascii="Wingdings" w:hAnsi="Wingdings" w:hint="default"/>
+      </w:rPr>
+    </w:lvl>
+    <w:lvl w:ilvl="3" w:tplc="0C0A0001" w:tentative="1">
+      <w:start w:val="1"/>
+      <w:numFmt w:val="bullet"/>
+      <w:lvlText w:val=""/>
+      <w:lvlJc w:val="left"/>
+      <w:pPr>
+        <w:ind w:left="2880" w:hanging="360"/>
+      </w:pPr>
+      <w:rPr>
+        <w:rFonts w:ascii="Symbol" w:hAnsi="Symbol" w:hint="default"/>
+      </w:rPr>
+    </w:lvl>
+    <w:lvl w:ilvl="4" w:tplc="0C0A0003" w:tentative="1">
+      <w:start w:val="1"/>
+      <w:numFmt w:val="bullet"/>
+      <w:lvlText w:val="o"/>
+      <w:lvlJc w:val="left"/>
+      <w:pPr>
+        <w:ind w:left="3600" w:hanging="360"/>
+      </w:pPr>
+      <w:rPr>
+        <w:rFonts w:ascii="Courier New" w:hAnsi="Courier New" w:cs="Courier New" w:hint="default"/>
+      </w:rPr>
+    </w:lvl>
+    <w:lvl w:ilvl="5" w:tplc="0C0A0005" w:tentative="1">
+      <w:start w:val="1"/>
+      <w:numFmt w:val="bullet"/>
+      <w:lvlText w:val=""/>
+      <w:lvlJc w:val="left"/>
+      <w:pPr>
+        <w:ind w:left="4320" w:hanging="360"/>
+      </w:pPr>
+      <w:rPr>
+        <w:rFonts w:ascii="Wingdings" w:hAnsi="Wingdings" w:hint="default"/>
+      </w:rPr>
+    </w:lvl>
+    <w:lvl w:ilvl="6" w:tplc="0C0A0001" w:tentative="1">
+      <w:start w:val="1"/>
+      <w:numFmt w:val="bullet"/>
+      <w:lvlText w:val=""/>
+      <w:lvlJc w:val="left"/>
+      <w:pPr>
+        <w:ind w:left="5040" w:hanging="360"/>
+      </w:pPr>
+      <w:rPr>
+        <w:rFonts w:ascii="Symbol" w:hAnsi="Symbol" w:hint="default"/>
+      </w:rPr>
+    </w:lvl>
+    <w:lvl w:ilvl="7" w:tplc="0C0A0003" w:tentative="1">
+      <w:start w:val="1"/>
+      <w:numFmt w:val="bullet"/>
+      <w:lvlText w:val="o"/>
+      <w:lvlJc w:val="left"/>
+      <w:pPr>
+        <w:ind w:left="5760" w:hanging="360"/>
+      </w:pPr>
+      <w:rPr>
+        <w:rFonts w:ascii="Courier New" w:hAnsi="Courier New" w:cs="Courier New" w:hint="default"/>
+      </w:rPr>
+    </w:lvl>
+    <w:lvl w:ilvl="8" w:tplc="0C0A0005" w:tentative="1">
+      <w:start w:val="1"/>
+      <w:numFmt w:val="bullet"/>
+      <w:lvlText w:val=""/>
+      <w:lvlJc w:val="left"/>
+      <w:pPr>
+        <w:ind w:left="6480" w:hanging="360"/>
+      </w:pPr>
+      <w:rPr>
+        <w:rFonts w:ascii="Wingdings" w:hAnsi="Wingdings" w:hint="default"/>
+      </w:rPr>
+    </w:lvl>
+  </w:abstractNum>
+  <w:abstractNum w:abstractNumId="3" w15:restartNumberingAfterBreak="0">
     <w:nsid w:val="7F3D16D1"/>
     <w:multiLevelType w:val="multilevel"/>
     <w:tmpl w:val="EF0C2786"/>
@@ -863,6 +1357,15 @@
     </w:lvl>
   </w:abstractNum>
   <w:num w:numId="1">
+    <w:abstractNumId w:val="3"/>
+  </w:num>
+  <w:num w:numId="2">
+    <w:abstractNumId w:val="2"/>
+  </w:num>
+  <w:num w:numId="3">
+    <w:abstractNumId w:val="1"/>
+  </w:num>
+  <w:num w:numId="4">
     <w:abstractNumId w:val="0"/>
   </w:num>
 </w:numbering>
@@ -993,6 +1496,7 @@
     <w:lsdException w:name="HTML Sample" w:semiHidden="1" w:unhideWhenUsed="1"/>
     <w:lsdException w:name="HTML Typewriter" w:semiHidden="1" w:unhideWhenUsed="1"/>
     <w:lsdException w:name="HTML Variable" w:semiHidden="1" w:unhideWhenUsed="1"/>
+    <w:lsdException w:name="Normal Table" w:semiHidden="1" w:unhideWhenUsed="1"/>
     <w:lsdException w:name="annotation subject" w:semiHidden="1" w:unhideWhenUsed="1"/>
     <w:lsdException w:name="No List" w:semiHidden="1" w:unhideWhenUsed="1"/>
     <w:lsdException w:name="Outline List 1" w:semiHidden="1" w:unhideWhenUsed="1"/>
@@ -1037,6 +1541,7 @@
     <w:lsdException w:name="Table Professional" w:semiHidden="1" w:unhideWhenUsed="1"/>
     <w:lsdException w:name="Table Subtle 1" w:semiHidden="1" w:unhideWhenUsed="1"/>
     <w:lsdException w:name="Table Subtle 2" w:semiHidden="1" w:unhideWhenUsed="1"/>
+    <w:lsdException w:name="Table Web 1" w:semiHidden="1" w:unhideWhenUsed="1"/>
     <w:lsdException w:name="Table Web 2" w:semiHidden="1" w:unhideWhenUsed="1"/>
     <w:lsdException w:name="Table Web 3" w:semiHidden="1" w:unhideWhenUsed="1"/>
     <w:lsdException w:name="Balloon Text" w:semiHidden="1" w:unhideWhenUsed="1"/>

--- a/memoria.docx
+++ b/memoria.docx
@@ -484,6 +484,106 @@
     <w:p>
       <w:pPr>
         <w:pStyle w:val="Standard"/>
+        <w:jc w:val="both"/>
+        <w:rPr>
+          <w:b/>
+        </w:rPr>
+      </w:pPr>
+    </w:p>
+    <w:p>
+      <w:pPr>
+        <w:pStyle w:val="Standard"/>
+        <w:ind w:left="720"/>
+        <w:jc w:val="both"/>
+      </w:pPr>
+      <w:r>
+        <w:t>El número medio de camiones esperando según la simulación es 0.33359</w:t>
+      </w:r>
+      <w:r>
+        <w:t xml:space="preserve"> que es un resultado similar al que se obtiene </w:t>
+      </w:r>
+      <w:r>
+        <w:t>analíticamente como muestro a continuación:</w:t>
+      </w:r>
+    </w:p>
+    <w:p>
+      <w:pPr>
+        <w:pStyle w:val="Standard"/>
+        <w:ind w:left="720"/>
+        <w:jc w:val="both"/>
+        <w:rPr>
+          <w:noProof/>
+          <w:lang w:eastAsia="es-ES" w:bidi="ar-SA"/>
+        </w:rPr>
+      </w:pPr>
+    </w:p>
+    <w:p>
+      <w:pPr>
+        <w:pStyle w:val="Standard"/>
+        <w:ind w:left="720"/>
+        <w:jc w:val="both"/>
+      </w:pPr>
+      <w:r>
+        <w:rPr>
+          <w:noProof/>
+          <w:lang w:eastAsia="es-ES" w:bidi="ar-SA"/>
+        </w:rPr>
+        <w:drawing>
+          <wp:inline distT="0" distB="0" distL="0" distR="0">
+            <wp:extent cx="5333690" cy="6219825"/>
+            <wp:effectExtent l="0" t="0" r="635" b="0"/>
+            <wp:docPr id="11" name="Imagen 11" descr="C:\Users\Maria\AppData\Local\Microsoft\Windows\INetCache\Content.Word\Nuevo doc 2017-03-29 20.04.36_1.jpg"/>
+            <wp:cNvGraphicFramePr>
+              <a:graphicFrameLocks xmlns:a="http://schemas.openxmlformats.org/drawingml/2006/main" noChangeAspect="1"/>
+            </wp:cNvGraphicFramePr>
+            <a:graphic xmlns:a="http://schemas.openxmlformats.org/drawingml/2006/main">
+              <a:graphicData uri="http://schemas.openxmlformats.org/drawingml/2006/picture">
+                <pic:pic xmlns:pic="http://schemas.openxmlformats.org/drawingml/2006/picture">
+                  <pic:nvPicPr>
+                    <pic:cNvPr id="0" name="Picture 2" descr="C:\Users\Maria\AppData\Local\Microsoft\Windows\INetCache\Content.Word\Nuevo doc 2017-03-29 20.04.36_1.jpg"/>
+                    <pic:cNvPicPr>
+                      <a:picLocks noChangeAspect="1" noChangeArrowheads="1"/>
+                    </pic:cNvPicPr>
+                  </pic:nvPicPr>
+                  <pic:blipFill rotWithShape="1">
+                    <a:blip r:embed="rId9" cstate="print">
+                      <a:extLst>
+                        <a:ext uri="{28A0092B-C50C-407E-A947-70E740481C1C}">
+                          <a14:useLocalDpi xmlns:a14="http://schemas.microsoft.com/office/drawing/2010/main" val="0"/>
+                        </a:ext>
+                      </a:extLst>
+                    </a:blip>
+                    <a:srcRect t="23942"/>
+                    <a:stretch/>
+                  </pic:blipFill>
+                  <pic:spPr bwMode="auto">
+                    <a:xfrm>
+                      <a:off x="0" y="0"/>
+                      <a:ext cx="5340814" cy="6228133"/>
+                    </a:xfrm>
+                    <a:prstGeom prst="rect">
+                      <a:avLst/>
+                    </a:prstGeom>
+                    <a:noFill/>
+                    <a:ln>
+                      <a:noFill/>
+                    </a:ln>
+                    <a:extLst>
+                      <a:ext uri="{53640926-AAD7-44D8-BBD7-CCE9431645EC}">
+                        <a14:shadowObscured xmlns:a14="http://schemas.microsoft.com/office/drawing/2010/main"/>
+                      </a:ext>
+                    </a:extLst>
+                  </pic:spPr>
+                </pic:pic>
+              </a:graphicData>
+            </a:graphic>
+          </wp:inline>
+        </w:drawing>
+      </w:r>
+    </w:p>
+    <w:p>
+      <w:pPr>
+        <w:pStyle w:val="Standard"/>
         <w:ind w:left="720"/>
         <w:jc w:val="both"/>
       </w:pPr>
@@ -513,15 +613,60 @@
         <w:ind w:left="720"/>
         <w:jc w:val="both"/>
       </w:pPr>
-    </w:p>
-    <w:p>
-      <w:pPr>
-        <w:pStyle w:val="Standard"/>
-        <w:jc w:val="both"/>
-        <w:rPr>
-          <w:b/>
-        </w:rPr>
-      </w:pPr>
+      <w:r>
+        <w:rPr>
+          <w:noProof/>
+          <w:lang w:eastAsia="es-ES" w:bidi="ar-SA"/>
+        </w:rPr>
+        <w:drawing>
+          <wp:inline distT="0" distB="0" distL="0" distR="0">
+            <wp:extent cx="5353050" cy="1792688"/>
+            <wp:effectExtent l="0" t="0" r="0" b="0"/>
+            <wp:docPr id="12" name="Imagen 12" descr="C:\Users\Maria\AppData\Local\Microsoft\Windows\INetCache\Content.Word\Nuevo doc 2017-03-29 20.18.00_1.jpg"/>
+            <wp:cNvGraphicFramePr>
+              <a:graphicFrameLocks xmlns:a="http://schemas.openxmlformats.org/drawingml/2006/main" noChangeAspect="1"/>
+            </wp:cNvGraphicFramePr>
+            <a:graphic xmlns:a="http://schemas.openxmlformats.org/drawingml/2006/main">
+              <a:graphicData uri="http://schemas.openxmlformats.org/drawingml/2006/picture">
+                <pic:pic xmlns:pic="http://schemas.openxmlformats.org/drawingml/2006/picture">
+                  <pic:nvPicPr>
+                    <pic:cNvPr id="0" name="Picture 3" descr="C:\Users\Maria\AppData\Local\Microsoft\Windows\INetCache\Content.Word\Nuevo doc 2017-03-29 20.18.00_1.jpg"/>
+                    <pic:cNvPicPr>
+                      <a:picLocks noChangeAspect="1" noChangeArrowheads="1"/>
+                    </pic:cNvPicPr>
+                  </pic:nvPicPr>
+                  <pic:blipFill>
+                    <a:blip r:embed="rId10" cstate="print">
+                      <a:extLst>
+                        <a:ext uri="{28A0092B-C50C-407E-A947-70E740481C1C}">
+                          <a14:useLocalDpi xmlns:a14="http://schemas.microsoft.com/office/drawing/2010/main" val="0"/>
+                        </a:ext>
+                      </a:extLst>
+                    </a:blip>
+                    <a:srcRect/>
+                    <a:stretch>
+                      <a:fillRect/>
+                    </a:stretch>
+                  </pic:blipFill>
+                  <pic:spPr bwMode="auto">
+                    <a:xfrm>
+                      <a:off x="0" y="0"/>
+                      <a:ext cx="5378677" cy="1801270"/>
+                    </a:xfrm>
+                    <a:prstGeom prst="rect">
+                      <a:avLst/>
+                    </a:prstGeom>
+                    <a:noFill/>
+                    <a:ln>
+                      <a:noFill/>
+                    </a:ln>
+                  </pic:spPr>
+                </pic:pic>
+              </a:graphicData>
+            </a:graphic>
+          </wp:inline>
+        </w:drawing>
+      </w:r>
     </w:p>
     <w:p>
       <w:pPr>
@@ -529,15 +674,6 @@
         <w:ind w:left="720"/>
         <w:jc w:val="both"/>
       </w:pPr>
-      <w:r>
-        <w:t>El número medio de camiones esperando según la simulación es 0.33359</w:t>
-      </w:r>
-      <w:r>
-        <w:t xml:space="preserve"> que es un resultado similar al que se obtiene </w:t>
-      </w:r>
-      <w:r>
-        <w:t>analíticamente como muestro a continuación:</w:t>
-      </w:r>
     </w:p>
     <w:p>
       <w:pPr>
@@ -545,6 +681,158 @@
         <w:ind w:left="720"/>
         <w:jc w:val="both"/>
       </w:pPr>
+      <w:r>
+        <w:lastRenderedPageBreak/>
+        <w:t>Ambos resultados han sido contrastados con otros calculadores online</w:t>
+      </w:r>
+      <w:r>
+        <w:rPr>
+          <w:vertAlign w:val="superscript"/>
+        </w:rPr>
+        <w:t>1</w:t>
+      </w:r>
+      <w:r>
+        <w:t>:</w:t>
+      </w:r>
+    </w:p>
+    <w:p>
+      <w:pPr>
+        <w:pStyle w:val="Standard"/>
+        <w:ind w:left="720"/>
+        <w:jc w:val="both"/>
+      </w:pPr>
+    </w:p>
+    <w:p>
+      <w:pPr>
+        <w:pStyle w:val="Standard"/>
+        <w:ind w:left="720"/>
+        <w:jc w:val="both"/>
+      </w:pPr>
+      <w:r>
+        <w:rPr>
+          <w:noProof/>
+          <w:lang w:eastAsia="es-ES" w:bidi="ar-SA"/>
+        </w:rPr>
+        <w:drawing>
+          <wp:anchor distT="0" distB="0" distL="114300" distR="114300" simplePos="0" relativeHeight="251658240" behindDoc="0" locked="0" layoutInCell="1" allowOverlap="1">
+            <wp:simplePos x="0" y="0"/>
+            <wp:positionH relativeFrom="column">
+              <wp:posOffset>3394710</wp:posOffset>
+            </wp:positionH>
+            <wp:positionV relativeFrom="paragraph">
+              <wp:posOffset>11430</wp:posOffset>
+            </wp:positionV>
+            <wp:extent cx="2628900" cy="1828800"/>
+            <wp:effectExtent l="0" t="0" r="0" b="0"/>
+            <wp:wrapNone/>
+            <wp:docPr id="9" name="Imagen 9"/>
+            <wp:cNvGraphicFramePr>
+              <a:graphicFrameLocks xmlns:a="http://schemas.openxmlformats.org/drawingml/2006/main" noChangeAspect="1"/>
+            </wp:cNvGraphicFramePr>
+            <a:graphic xmlns:a="http://schemas.openxmlformats.org/drawingml/2006/main">
+              <a:graphicData uri="http://schemas.openxmlformats.org/drawingml/2006/picture">
+                <pic:pic xmlns:pic="http://schemas.openxmlformats.org/drawingml/2006/picture">
+                  <pic:nvPicPr>
+                    <pic:cNvPr id="1" name=""/>
+                    <pic:cNvPicPr/>
+                  </pic:nvPicPr>
+                  <pic:blipFill>
+                    <a:blip r:embed="rId11">
+                      <a:extLst>
+                        <a:ext uri="{28A0092B-C50C-407E-A947-70E740481C1C}">
+                          <a14:useLocalDpi xmlns:a14="http://schemas.microsoft.com/office/drawing/2010/main" val="0"/>
+                        </a:ext>
+                      </a:extLst>
+                    </a:blip>
+                    <a:stretch>
+                      <a:fillRect/>
+                    </a:stretch>
+                  </pic:blipFill>
+                  <pic:spPr>
+                    <a:xfrm>
+                      <a:off x="0" y="0"/>
+                      <a:ext cx="2628900" cy="1828800"/>
+                    </a:xfrm>
+                    <a:prstGeom prst="rect">
+                      <a:avLst/>
+                    </a:prstGeom>
+                  </pic:spPr>
+                </pic:pic>
+              </a:graphicData>
+            </a:graphic>
+          </wp:anchor>
+        </w:drawing>
+      </w:r>
+      <w:r>
+        <w:rPr>
+          <w:noProof/>
+          <w:lang w:eastAsia="es-ES" w:bidi="ar-SA"/>
+        </w:rPr>
+        <w:drawing>
+          <wp:inline distT="0" distB="0" distL="0" distR="0" wp14:anchorId="2388A0AB" wp14:editId="55D53DEC">
+            <wp:extent cx="2676525" cy="2457450"/>
+            <wp:effectExtent l="0" t="0" r="9525" b="0"/>
+            <wp:docPr id="8" name="Imagen 8"/>
+            <wp:cNvGraphicFramePr>
+              <a:graphicFrameLocks xmlns:a="http://schemas.openxmlformats.org/drawingml/2006/main" noChangeAspect="1"/>
+            </wp:cNvGraphicFramePr>
+            <a:graphic xmlns:a="http://schemas.openxmlformats.org/drawingml/2006/main">
+              <a:graphicData uri="http://schemas.openxmlformats.org/drawingml/2006/picture">
+                <pic:pic xmlns:pic="http://schemas.openxmlformats.org/drawingml/2006/picture">
+                  <pic:nvPicPr>
+                    <pic:cNvPr id="1" name=""/>
+                    <pic:cNvPicPr/>
+                  </pic:nvPicPr>
+                  <pic:blipFill>
+                    <a:blip r:embed="rId12"/>
+                    <a:stretch>
+                      <a:fillRect/>
+                    </a:stretch>
+                  </pic:blipFill>
+                  <pic:spPr>
+                    <a:xfrm>
+                      <a:off x="0" y="0"/>
+                      <a:ext cx="2676525" cy="2457450"/>
+                    </a:xfrm>
+                    <a:prstGeom prst="rect">
+                      <a:avLst/>
+                    </a:prstGeom>
+                  </pic:spPr>
+                </pic:pic>
+              </a:graphicData>
+            </a:graphic>
+          </wp:inline>
+        </w:drawing>
+      </w:r>
+      <w:r>
+        <w:rPr>
+          <w:noProof/>
+          <w:lang w:eastAsia="es-ES" w:bidi="ar-SA"/>
+        </w:rPr>
+        <w:t xml:space="preserve"> </w:t>
+      </w:r>
+    </w:p>
+    <w:p>
+      <w:pPr>
+        <w:suppressAutoHyphens w:val="0"/>
+        <w:rPr>
+          <w:vertAlign w:val="superscript"/>
+        </w:rPr>
+      </w:pPr>
+      <w:r>
+        <w:rPr>
+          <w:vertAlign w:val="superscript"/>
+        </w:rPr>
+        <w:t xml:space="preserve">1 </w:t>
+      </w:r>
+      <w:hyperlink r:id="rId13" w:history="1">
+        <w:r>
+          <w:rPr>
+            <w:rStyle w:val="Hipervnculo"/>
+          </w:rPr>
+          <w:t>http://www.supositorio.com/rcalc/rcalclite_esp.htm</w:t>
+        </w:r>
+      </w:hyperlink>
     </w:p>
     <w:p>
       <w:pPr>
@@ -833,7 +1121,7 @@
     <w:p/>
     <w:p/>
     <w:sectPr>
-      <w:footerReference w:type="default" r:id="rId9"/>
+      <w:footerReference w:type="default" r:id="rId14"/>
       <w:pgSz w:w="11906" w:h="16838"/>
       <w:pgMar w:top="1134" w:right="1134" w:bottom="1134" w:left="1134" w:header="720" w:footer="720" w:gutter="0"/>
       <w:cols w:space="720"/>
@@ -891,7 +1179,7 @@
           <w:rPr>
             <w:noProof/>
           </w:rPr>
-          <w:t>2</w:t>
+          <w:t>1</w:t>
         </w:r>
         <w:r>
           <w:fldChar w:fldCharType="end"/>
@@ -2015,6 +2303,29 @@
       <w:szCs w:val="21"/>
     </w:rPr>
   </w:style>
+  <w:style w:type="character" w:styleId="Hipervnculo">
+    <w:name w:val="Hyperlink"/>
+    <w:basedOn w:val="Fuentedeprrafopredeter"/>
+    <w:uiPriority w:val="99"/>
+    <w:unhideWhenUsed/>
+    <w:rsid w:val="00187CD4"/>
+    <w:rPr>
+      <w:color w:val="0563C1" w:themeColor="hyperlink"/>
+      <w:u w:val="single"/>
+    </w:rPr>
+  </w:style>
+  <w:style w:type="character" w:styleId="Mencionar">
+    <w:name w:val="Mention"/>
+    <w:basedOn w:val="Fuentedeprrafopredeter"/>
+    <w:uiPriority w:val="99"/>
+    <w:semiHidden/>
+    <w:unhideWhenUsed/>
+    <w:rsid w:val="00187CD4"/>
+    <w:rPr>
+      <w:color w:val="2B579A"/>
+      <w:shd w:val="clear" w:color="auto" w:fill="E6E6E6"/>
+    </w:rPr>
+  </w:style>
 </w:styles>
 </file>
 
